--- a/docs/Final Project.docx
+++ b/docs/Final Project.docx
@@ -473,6 +473,15 @@
     </w:sdt>
     <w:sdt>
       <w:sdtPr>
+        <w:rPr>
+          <w:rFonts w:asciiTheme="minorHAnsi" w:eastAsiaTheme="minorHAnsi" w:hAnsiTheme="minorHAnsi" w:cstheme="minorBidi"/>
+          <w:color w:val="auto"/>
+          <w:kern w:val="2"/>
+          <w:sz w:val="24"/>
+          <w:szCs w:val="24"/>
+          <w:lang w:val="en-NL"/>
+          <w14:ligatures w14:val="standardContextual"/>
+        </w:rPr>
         <w:id w:val="-1571024343"/>
         <w:docPartObj>
           <w:docPartGallery w:val="Table of Contents"/>
@@ -481,16 +490,9 @@
       </w:sdtPr>
       <w:sdtEndPr>
         <w:rPr>
-          <w:rFonts w:asciiTheme="minorHAnsi" w:eastAsiaTheme="minorHAnsi" w:hAnsiTheme="minorHAnsi" w:cstheme="minorBidi"/>
           <w:b/>
           <w:bCs/>
           <w:noProof/>
-          <w:color w:val="auto"/>
-          <w:kern w:val="2"/>
-          <w:sz w:val="24"/>
-          <w:szCs w:val="24"/>
-          <w:lang w:val="en-NL"/>
-          <w14:ligatures w14:val="standardContextual"/>
         </w:rPr>
       </w:sdtEndPr>
       <w:sdtContent>
@@ -1240,21 +1242,12 @@
           <w:numId w:val="4"/>
         </w:numPr>
       </w:pPr>
-      <w:proofErr w:type="spellStart"/>
-      <w:r>
-        <w:rPr>
-          <w:b/>
-          <w:bCs/>
-        </w:rPr>
-        <w:t>SIMPDaemon</w:t>
-      </w:r>
-      <w:proofErr w:type="spellEnd"/>
-      <w:r>
-        <w:rPr>
-          <w:b/>
-          <w:bCs/>
-        </w:rPr>
-        <w:t> Class:</w:t>
+      <w:r>
+        <w:rPr>
+          <w:b/>
+          <w:bCs/>
+        </w:rPr>
+        <w:t>SIMPDaemon Class:</w:t>
       </w:r>
       <w:r>
         <w:t> The main class responsible for the daemon's functionality. It does the following:</w:t>
@@ -1348,46 +1341,12 @@
           <w:numId w:val="4"/>
         </w:numPr>
       </w:pPr>
-      <w:proofErr w:type="spellStart"/>
-      <w:r>
-        <w:rPr>
-          <w:b/>
-          <w:bCs/>
-        </w:rPr>
-        <w:t>create_</w:t>
-      </w:r>
-      <w:proofErr w:type="gramStart"/>
-      <w:r>
-        <w:rPr>
-          <w:b/>
-          <w:bCs/>
-        </w:rPr>
-        <w:t>header</w:t>
-      </w:r>
-      <w:proofErr w:type="spellEnd"/>
-      <w:r>
-        <w:rPr>
-          <w:b/>
-          <w:bCs/>
-        </w:rPr>
-        <w:t>(</w:t>
-      </w:r>
-      <w:proofErr w:type="spellStart"/>
-      <w:proofErr w:type="gramEnd"/>
-      <w:r>
-        <w:rPr>
-          <w:b/>
-          <w:bCs/>
-        </w:rPr>
-        <w:t>datagram_type</w:t>
-      </w:r>
-      <w:proofErr w:type="spellEnd"/>
-      <w:r>
-        <w:rPr>
-          <w:b/>
-          <w:bCs/>
-        </w:rPr>
-        <w:t>, operation, sequence, username, length):</w:t>
+      <w:r>
+        <w:rPr>
+          <w:b/>
+          <w:bCs/>
+        </w:rPr>
+        <w:t>create_header(datagram_type, operation, sequence, username, length):</w:t>
       </w:r>
       <w:r>
         <w:t> Creates the header for a SIMP datagram as a byte string.</w:t>
@@ -1400,21 +1359,12 @@
           <w:numId w:val="4"/>
         </w:numPr>
       </w:pPr>
-      <w:proofErr w:type="spellStart"/>
-      <w:r>
-        <w:rPr>
-          <w:b/>
-          <w:bCs/>
-        </w:rPr>
-        <w:t>parse_header</w:t>
-      </w:r>
-      <w:proofErr w:type="spellEnd"/>
-      <w:r>
-        <w:rPr>
-          <w:b/>
-          <w:bCs/>
-        </w:rPr>
-        <w:t>(header):</w:t>
+      <w:r>
+        <w:rPr>
+          <w:b/>
+          <w:bCs/>
+        </w:rPr>
+        <w:t>parse_header(header):</w:t>
       </w:r>
       <w:r>
         <w:t> Parses the header part of a SIMP datagram and returns its components.</w:t>
@@ -1460,21 +1410,12 @@
           <w:numId w:val="4"/>
         </w:numPr>
       </w:pPr>
-      <w:proofErr w:type="spellStart"/>
-      <w:r>
-        <w:rPr>
-          <w:b/>
-          <w:bCs/>
-        </w:rPr>
-        <w:t>SIMPClient</w:t>
-      </w:r>
-      <w:proofErr w:type="spellEnd"/>
-      <w:r>
-        <w:rPr>
-          <w:b/>
-          <w:bCs/>
-        </w:rPr>
-        <w:t> Class:</w:t>
+      <w:r>
+        <w:rPr>
+          <w:b/>
+          <w:bCs/>
+        </w:rPr>
+        <w:t>SIMPClient Class:</w:t>
       </w:r>
       <w:r>
         <w:t> The main class for client functionality. It performs these main actions:</w:t>
@@ -1533,15 +1474,7 @@
       </w:pPr>
       <w:r>
         <w:lastRenderedPageBreak/>
-        <w:t>Uses a flag (</w:t>
-      </w:r>
-      <w:proofErr w:type="spellStart"/>
-      <w:r>
-        <w:t>waiting_for_ack</w:t>
-      </w:r>
-      <w:proofErr w:type="spellEnd"/>
-      <w:r>
-        <w:t>) to keep track of outstanding chat messages.</w:t>
+        <w:t>Uses a flag (waiting_for_ack) to keep track of outstanding chat messages.</w:t>
       </w:r>
     </w:p>
     <w:p>
@@ -1584,46 +1517,12 @@
           <w:numId w:val="4"/>
         </w:numPr>
       </w:pPr>
-      <w:proofErr w:type="spellStart"/>
-      <w:r>
-        <w:rPr>
-          <w:b/>
-          <w:bCs/>
-        </w:rPr>
-        <w:t>create_</w:t>
-      </w:r>
-      <w:proofErr w:type="gramStart"/>
-      <w:r>
-        <w:rPr>
-          <w:b/>
-          <w:bCs/>
-        </w:rPr>
-        <w:t>header</w:t>
-      </w:r>
-      <w:proofErr w:type="spellEnd"/>
-      <w:r>
-        <w:rPr>
-          <w:b/>
-          <w:bCs/>
-        </w:rPr>
-        <w:t>(</w:t>
-      </w:r>
-      <w:proofErr w:type="spellStart"/>
-      <w:proofErr w:type="gramEnd"/>
-      <w:r>
-        <w:rPr>
-          <w:b/>
-          <w:bCs/>
-        </w:rPr>
-        <w:t>datagram_type</w:t>
-      </w:r>
-      <w:proofErr w:type="spellEnd"/>
-      <w:r>
-        <w:rPr>
-          <w:b/>
-          <w:bCs/>
-        </w:rPr>
-        <w:t>, operation, sequence, username, length):</w:t>
+      <w:r>
+        <w:rPr>
+          <w:b/>
+          <w:bCs/>
+        </w:rPr>
+        <w:t>create_header(datagram_type, operation, sequence, username, length):</w:t>
       </w:r>
       <w:r>
         <w:t> Creates the header for a SIMP datagram as a byte string.</w:t>
@@ -1636,21 +1535,12 @@
           <w:numId w:val="4"/>
         </w:numPr>
       </w:pPr>
-      <w:proofErr w:type="spellStart"/>
-      <w:r>
-        <w:rPr>
-          <w:b/>
-          <w:bCs/>
-        </w:rPr>
-        <w:t>parse_header</w:t>
-      </w:r>
-      <w:proofErr w:type="spellEnd"/>
-      <w:r>
-        <w:rPr>
-          <w:b/>
-          <w:bCs/>
-        </w:rPr>
-        <w:t>(header):</w:t>
+      <w:r>
+        <w:rPr>
+          <w:b/>
+          <w:bCs/>
+        </w:rPr>
+        <w:t>parse_header(header):</w:t>
       </w:r>
       <w:r>
         <w:t> Parses the header part of a SIMP datagram and returns its components.</w:t>
@@ -1866,15 +1756,7 @@
     <w:p/>
     <w:p>
       <w:r>
-        <w:t xml:space="preserve">This project provides a basic implementation of the SIMP </w:t>
-      </w:r>
-      <w:proofErr w:type="gramStart"/>
-      <w:r>
-        <w:t>protocol, and</w:t>
-      </w:r>
-      <w:proofErr w:type="gramEnd"/>
-      <w:r>
-        <w:t xml:space="preserve"> implements all of the core required functionality as specified in the assignment. The application demonstrates network concepts such as the three-way handshake, stop-and-wait, and socket programming.</w:t>
+        <w:t>This project provides a basic implementation of the SIMP protocol, and implements all of the core required functionality as specified in the assignment. The application demonstrates network concepts such as the three-way handshake, stop-and-wait, and socket programming.</w:t>
       </w:r>
     </w:p>
     <w:p>
@@ -2047,11 +1929,9 @@
       </w:r>
     </w:p>
     <w:p>
-      <w:proofErr w:type="spellStart"/>
       <w:r>
         <w:t>content_copydownload</w:t>
       </w:r>
-      <w:proofErr w:type="spellEnd"/>
     </w:p>
     <w:p>
       <w:r>
@@ -2062,20 +1942,12 @@
           <w:rPr>
             <w:rStyle w:val="Hyperlink"/>
           </w:rPr>
-          <w:t xml:space="preserve">with </w:t>
-        </w:r>
-        <w:proofErr w:type="spellStart"/>
-        <w:r>
-          <w:rPr>
-            <w:rStyle w:val="Hyperlink"/>
-          </w:rPr>
-          <w:t>caution</w:t>
+          <w:t>with caution</w:t>
         </w:r>
       </w:hyperlink>
       <w:r>
         <w:t>.Bash</w:t>
       </w:r>
-      <w:proofErr w:type="spellEnd"/>
     </w:p>
     <w:p>
       <w:pPr>
@@ -2098,11 +1970,9 @@
       </w:r>
     </w:p>
     <w:p>
-      <w:proofErr w:type="spellStart"/>
       <w:r>
         <w:t>content_copydownload</w:t>
       </w:r>
-      <w:proofErr w:type="spellEnd"/>
     </w:p>
     <w:p>
       <w:r>
@@ -2113,20 +1983,12 @@
           <w:rPr>
             <w:rStyle w:val="Hyperlink"/>
           </w:rPr>
-          <w:t xml:space="preserve">with </w:t>
-        </w:r>
-        <w:proofErr w:type="spellStart"/>
-        <w:r>
-          <w:rPr>
-            <w:rStyle w:val="Hyperlink"/>
-          </w:rPr>
-          <w:t>caution</w:t>
+          <w:t>with caution</w:t>
         </w:r>
       </w:hyperlink>
       <w:r>
         <w:t>.Bash</w:t>
       </w:r>
-      <w:proofErr w:type="spellEnd"/>
     </w:p>
     <w:p>
       <w:r>
@@ -2184,7 +2046,13 @@
         <w:t>Quit:</w:t>
       </w:r>
       <w:r>
-        <w:t> On either client type "quit".</w:t>
+        <w:t> On either client type "</w:t>
+      </w:r>
+      <w:r>
+        <w:t>q</w:t>
+      </w:r>
+      <w:r>
+        <w:t>".</w:t>
       </w:r>
     </w:p>
     <w:p/>
@@ -3767,6 +3635,7 @@
   <w:style w:type="character" w:default="1" w:styleId="DefaultParagraphFont">
     <w:name w:val="Default Paragraph Font"/>
     <w:uiPriority w:val="1"/>
+    <w:semiHidden/>
     <w:unhideWhenUsed/>
   </w:style>
   <w:style w:type="table" w:default="1" w:styleId="TableNormal">
